--- a/deliverables/SRS_v2.2.docx
+++ b/deliverables/SRS_v2.2.docx
@@ -265,7 +265,6 @@
         <w:rPr>
           <w:sz w:val="32"/>
         </w:rPr>
-        <w:lastRenderedPageBreak/>
         <w:t xml:space="preserve">CS 250- Introduction to </w:t>
       </w:r>
       <w:r>
@@ -3741,7 +3740,6 @@
         <w:rPr>
           <w:noProof/>
         </w:rPr>
-        <w:lastRenderedPageBreak/>
         <w:t>4.1 Sequence Diagrams</w:t>
       </w:r>
       <w:r>
@@ -4045,6 +4043,7 @@
         <w:rPr>
           <w:noProof/>
         </w:rPr>
+        <w:lastRenderedPageBreak/>
         <w:t>6.1 Roles and Responsibilities</w:t>
       </w:r>
       <w:r>
@@ -5687,7 +5686,6 @@
           <w:i/>
           <w:iCs/>
         </w:rPr>
-        <w:lastRenderedPageBreak/>
         <w:t>Lecture notes on use cases (lecture-use-cases.pdf, provided by instructor)</w:t>
       </w:r>
     </w:p>
@@ -5731,6 +5729,7 @@
       <w:bookmarkStart w:id="17" w:name="_Toc506458776"/>
       <w:bookmarkStart w:id="18" w:name="_Toc506459142"/>
       <w:r>
+        <w:lastRenderedPageBreak/>
         <w:t xml:space="preserve"> Overview</w:t>
       </w:r>
       <w:bookmarkEnd w:id="17"/>
@@ -6070,7 +6069,6 @@
           <w:i/>
           <w:iCs/>
         </w:rPr>
-        <w:lastRenderedPageBreak/>
         <w:t>2.3.2</w:t>
       </w:r>
       <w:r>
@@ -6143,6 +6141,7 @@
       <w:bookmarkStart w:id="27" w:name="_Toc506458781"/>
       <w:bookmarkStart w:id="28" w:name="_Toc506459147"/>
       <w:r>
+        <w:lastRenderedPageBreak/>
         <w:t xml:space="preserve"> </w:t>
       </w:r>
       <w:r>
@@ -6717,11 +6716,7 @@
         <w:t>minimum traceability list</w:t>
       </w:r>
       <w:r>
-        <w:t xml:space="preserve"> and a </w:t>
-      </w:r>
-      <w:r>
-        <w:lastRenderedPageBreak/>
-        <w:t>requirement traceability matrix are listed below for quick reference</w:t>
+        <w:t xml:space="preserve"> and a requirement traceability matrix are listed below for quick reference</w:t>
       </w:r>
       <w:r>
         <w:t>, and a UC diagram is included as figure 1.</w:t>
@@ -6842,6 +6837,7 @@
           <w:bCs/>
           <w:i w:val="0"/>
         </w:rPr>
+        <w:lastRenderedPageBreak/>
         <w:t>UC-2 Cancel/Reschedule →</w:t>
       </w:r>
       <w:r>
@@ -7375,11 +7371,7 @@
         <w:t xml:space="preserve"> however, the website can be accessed on mobile devices as well</w:t>
       </w:r>
       <w:r>
-        <w:t xml:space="preserve">. The software will utilize a responsive web browser, freeing the requirement to be designed for one type of screen. </w:t>
-      </w:r>
-      <w:r>
-        <w:lastRenderedPageBreak/>
-        <w:t xml:space="preserve">However, the interface will be tailored to a 1920 x </w:t>
+        <w:t xml:space="preserve">. The software will utilize a responsive web browser, freeing the requirement to be designed for one type of screen. However, the interface will be tailored to a 1920 x </w:t>
       </w:r>
       <w:proofErr w:type="gramStart"/>
       <w:r>
@@ -7517,6 +7509,7 @@
       <w:bookmarkStart w:id="41" w:name="_Toc506458789"/>
       <w:bookmarkStart w:id="42" w:name="_Toc506459155"/>
       <w:r>
+        <w:lastRenderedPageBreak/>
         <w:t>3.2 Functional Requirements</w:t>
       </w:r>
       <w:bookmarkEnd w:id="41"/>
@@ -7776,227 +7769,227 @@
         <w:pStyle w:val="Heading3"/>
       </w:pPr>
       <w:r>
+        <w:t>3.2.7 Ticket Creation</w:t>
+      </w:r>
+    </w:p>
+    <w:p>
+      <w:r>
+        <w:tab/>
+      </w:r>
+      <w:r>
+        <w:t xml:space="preserve">The system shall issue an </w:t>
+      </w:r>
+      <w:r>
+        <w:rPr>
+          <w:b/>
+          <w:bCs/>
+        </w:rPr>
+        <w:t>electronic ticket</w:t>
+      </w:r>
+      <w:r>
+        <w:t xml:space="preserve"> with a unique order ID and</w:t>
+      </w:r>
+    </w:p>
+    <w:p>
+      <w:r>
+        <w:tab/>
+      </w:r>
+      <w:r>
+        <w:t>scannable code upon successful purchase and shall send confirmations for purchase,</w:t>
+      </w:r>
+    </w:p>
+    <w:p>
+      <w:r>
+        <w:tab/>
+      </w:r>
+      <w:r>
+        <w:t>cancellation, and reschedule.</w:t>
+      </w:r>
+    </w:p>
+    <w:p>
+      <w:pPr>
+        <w:pStyle w:val="Heading3"/>
+      </w:pPr>
+      <w:r>
+        <w:t>3.2.8 Order Retrieval</w:t>
+      </w:r>
+    </w:p>
+    <w:p>
+      <w:r>
+        <w:tab/>
+      </w:r>
+      <w:r>
+        <w:t xml:space="preserve">The system shall allow customers to </w:t>
+      </w:r>
+      <w:r>
+        <w:rPr>
+          <w:b/>
+          <w:bCs/>
+        </w:rPr>
+        <w:t>retrieve orders</w:t>
+      </w:r>
+      <w:r>
+        <w:t xml:space="preserve"> using email and order ID.</w:t>
+      </w:r>
+    </w:p>
+    <w:p>
+      <w:pPr>
+        <w:pStyle w:val="Heading3"/>
+      </w:pPr>
+      <w:r>
+        <w:t>3.2.9 Cancellation and Reschedule</w:t>
+      </w:r>
+    </w:p>
+    <w:p>
+      <w:r>
+        <w:tab/>
+      </w:r>
+      <w:r>
+        <w:t xml:space="preserve">The system shall allow customers to </w:t>
+      </w:r>
+      <w:r>
+        <w:rPr>
+          <w:b/>
+          <w:bCs/>
+        </w:rPr>
+        <w:t>cancel or reschedule</w:t>
+      </w:r>
+      <w:r>
+        <w:t xml:space="preserve"> within policy</w:t>
+      </w:r>
+    </w:p>
+    <w:p>
+      <w:r>
+        <w:tab/>
+      </w:r>
+      <w:r>
+        <w:t xml:space="preserve">constraints and shall apply the correct </w:t>
+      </w:r>
+      <w:r>
+        <w:rPr>
+          <w:b/>
+          <w:bCs/>
+        </w:rPr>
+        <w:t>refund/price-difference</w:t>
+      </w:r>
+      <w:r>
+        <w:t xml:space="preserve"> outcome.</w:t>
+      </w:r>
+    </w:p>
+    <w:p>
+      <w:pPr>
+        <w:pStyle w:val="Heading3"/>
+      </w:pPr>
+      <w:r>
+        <w:t>3.2.10 Manager Privileges</w:t>
+      </w:r>
+    </w:p>
+    <w:p>
+      <w:r>
+        <w:tab/>
+      </w:r>
+      <w:r>
+        <w:t xml:space="preserve">The system shall allow authorized managers to </w:t>
+      </w:r>
+      <w:r>
+        <w:rPr>
+          <w:b/>
+          <w:bCs/>
+        </w:rPr>
+        <w:t>create/edit/publish/unpublish</w:t>
+      </w:r>
+    </w:p>
+    <w:p>
+      <w:r>
+        <w:tab/>
+      </w:r>
+      <w:r>
+        <w:t xml:space="preserve">screenings and shall detect </w:t>
+      </w:r>
+      <w:r>
+        <w:rPr>
+          <w:b/>
+          <w:bCs/>
+        </w:rPr>
+        <w:t>scheduling conflicts</w:t>
+      </w:r>
+      <w:r>
+        <w:t xml:space="preserve"> for the same auditorium.</w:t>
+      </w:r>
+    </w:p>
+    <w:p>
+      <w:pPr>
+        <w:pStyle w:val="Heading3"/>
+      </w:pPr>
+      <w:r>
+        <w:t>3.2.11 Ticket Validation and Reuse</w:t>
+      </w:r>
+    </w:p>
+    <w:p>
+      <w:r>
+        <w:tab/>
+      </w:r>
+      <w:r>
+        <w:t xml:space="preserve">The system shall </w:t>
+      </w:r>
+      <w:r>
+        <w:rPr>
+          <w:b/>
+          <w:bCs/>
+        </w:rPr>
+        <w:t>validate tickets at entry</w:t>
+      </w:r>
+      <w:r>
+        <w:t xml:space="preserve"> and prevent </w:t>
+      </w:r>
+      <w:r>
+        <w:rPr>
+          <w:b/>
+          <w:bCs/>
+        </w:rPr>
+        <w:t xml:space="preserve">re-use </w:t>
+      </w:r>
+      <w:r>
+        <w:t>of the same</w:t>
+      </w:r>
+    </w:p>
+    <w:p>
+      <w:r>
+        <w:tab/>
+      </w:r>
+      <w:r>
+        <w:t>ticket code.</w:t>
+      </w:r>
+    </w:p>
+    <w:p>
+      <w:pPr>
+        <w:pStyle w:val="Heading3"/>
+      </w:pPr>
+      <w:r>
+        <w:t>3.2.12 Sales Moderation</w:t>
+      </w:r>
+    </w:p>
+    <w:p>
+      <w:r>
+        <w:tab/>
+      </w:r>
+      <w:r>
+        <w:t xml:space="preserve">The system shall prevent </w:t>
+      </w:r>
+      <w:r>
+        <w:rPr>
+          <w:b/>
+          <w:bCs/>
+        </w:rPr>
+        <w:t>overselling</w:t>
+      </w:r>
+      <w:r>
+        <w:t xml:space="preserve"> by applying atomic updates to seat and</w:t>
+      </w:r>
+    </w:p>
+    <w:p>
+      <w:r>
         <w:lastRenderedPageBreak/>
-        <w:t>3.2.7 Ticket Creation</w:t>
-      </w:r>
-    </w:p>
-    <w:p>
-      <w:r>
-        <w:tab/>
-      </w:r>
-      <w:r>
-        <w:t xml:space="preserve">The system shall issue an </w:t>
-      </w:r>
-      <w:r>
-        <w:rPr>
-          <w:b/>
-          <w:bCs/>
-        </w:rPr>
-        <w:t>electronic ticket</w:t>
-      </w:r>
-      <w:r>
-        <w:t xml:space="preserve"> with a unique order ID and</w:t>
-      </w:r>
-    </w:p>
-    <w:p>
-      <w:r>
-        <w:tab/>
-      </w:r>
-      <w:r>
-        <w:t>scannable code upon successful purchase and shall send confirmations for purchase,</w:t>
-      </w:r>
-    </w:p>
-    <w:p>
-      <w:r>
-        <w:tab/>
-      </w:r>
-      <w:r>
-        <w:t>cancellation, and reschedule.</w:t>
-      </w:r>
-    </w:p>
-    <w:p>
-      <w:pPr>
-        <w:pStyle w:val="Heading3"/>
-      </w:pPr>
-      <w:r>
-        <w:t>3.2.8 Order Retrieval</w:t>
-      </w:r>
-    </w:p>
-    <w:p>
-      <w:r>
-        <w:tab/>
-      </w:r>
-      <w:r>
-        <w:t xml:space="preserve">The system shall allow customers to </w:t>
-      </w:r>
-      <w:r>
-        <w:rPr>
-          <w:b/>
-          <w:bCs/>
-        </w:rPr>
-        <w:t>retrieve orders</w:t>
-      </w:r>
-      <w:r>
-        <w:t xml:space="preserve"> using email and order ID.</w:t>
-      </w:r>
-    </w:p>
-    <w:p>
-      <w:pPr>
-        <w:pStyle w:val="Heading3"/>
-      </w:pPr>
-      <w:r>
-        <w:t>3.2.9 Cancellation and Reschedule</w:t>
-      </w:r>
-    </w:p>
-    <w:p>
-      <w:r>
-        <w:tab/>
-      </w:r>
-      <w:r>
-        <w:t xml:space="preserve">The system shall allow customers to </w:t>
-      </w:r>
-      <w:r>
-        <w:rPr>
-          <w:b/>
-          <w:bCs/>
-        </w:rPr>
-        <w:t>cancel or reschedule</w:t>
-      </w:r>
-      <w:r>
-        <w:t xml:space="preserve"> within policy</w:t>
-      </w:r>
-    </w:p>
-    <w:p>
-      <w:r>
-        <w:tab/>
-      </w:r>
-      <w:r>
-        <w:t xml:space="preserve">constraints and shall apply the correct </w:t>
-      </w:r>
-      <w:r>
-        <w:rPr>
-          <w:b/>
-          <w:bCs/>
-        </w:rPr>
-        <w:t>refund/price-difference</w:t>
-      </w:r>
-      <w:r>
-        <w:t xml:space="preserve"> outcome.</w:t>
-      </w:r>
-    </w:p>
-    <w:p>
-      <w:pPr>
-        <w:pStyle w:val="Heading3"/>
-      </w:pPr>
-      <w:r>
-        <w:t>3.2.10 Manager Privileges</w:t>
-      </w:r>
-    </w:p>
-    <w:p>
-      <w:r>
-        <w:tab/>
-      </w:r>
-      <w:r>
-        <w:t xml:space="preserve">The system shall allow authorized managers to </w:t>
-      </w:r>
-      <w:r>
-        <w:rPr>
-          <w:b/>
-          <w:bCs/>
-        </w:rPr>
-        <w:t>create/edit/publish/unpublish</w:t>
-      </w:r>
-    </w:p>
-    <w:p>
-      <w:r>
-        <w:tab/>
-      </w:r>
-      <w:r>
-        <w:t xml:space="preserve">screenings and shall detect </w:t>
-      </w:r>
-      <w:r>
-        <w:rPr>
-          <w:b/>
-          <w:bCs/>
-        </w:rPr>
-        <w:t>scheduling conflicts</w:t>
-      </w:r>
-      <w:r>
-        <w:t xml:space="preserve"> for the same auditorium.</w:t>
-      </w:r>
-    </w:p>
-    <w:p>
-      <w:pPr>
-        <w:pStyle w:val="Heading3"/>
-      </w:pPr>
-      <w:r>
-        <w:t>3.2.11 Ticket Validation and Reuse</w:t>
-      </w:r>
-    </w:p>
-    <w:p>
-      <w:r>
-        <w:tab/>
-      </w:r>
-      <w:r>
-        <w:t xml:space="preserve">The system shall </w:t>
-      </w:r>
-      <w:r>
-        <w:rPr>
-          <w:b/>
-          <w:bCs/>
-        </w:rPr>
-        <w:t>validate tickets at entry</w:t>
-      </w:r>
-      <w:r>
-        <w:t xml:space="preserve"> and prevent </w:t>
-      </w:r>
-      <w:r>
-        <w:rPr>
-          <w:b/>
-          <w:bCs/>
-        </w:rPr>
-        <w:t xml:space="preserve">re-use </w:t>
-      </w:r>
-      <w:r>
-        <w:t>of the same</w:t>
-      </w:r>
-    </w:p>
-    <w:p>
-      <w:r>
-        <w:tab/>
-      </w:r>
-      <w:r>
-        <w:t>ticket code.</w:t>
-      </w:r>
-    </w:p>
-    <w:p>
-      <w:pPr>
-        <w:pStyle w:val="Heading3"/>
-      </w:pPr>
-      <w:r>
-        <w:t>3.2.12 Sales Moderation</w:t>
-      </w:r>
-    </w:p>
-    <w:p>
-      <w:r>
-        <w:tab/>
-      </w:r>
-      <w:r>
-        <w:t xml:space="preserve">The system shall prevent </w:t>
-      </w:r>
-      <w:r>
-        <w:rPr>
-          <w:b/>
-          <w:bCs/>
-        </w:rPr>
-        <w:t>overselling</w:t>
-      </w:r>
-      <w:r>
-        <w:t xml:space="preserve"> by applying atomic updates to seat and</w:t>
-      </w:r>
-    </w:p>
-    <w:p>
-      <w:r>
         <w:tab/>
       </w:r>
       <w:r>
@@ -8112,7 +8105,6 @@
       <w:bookmarkStart w:id="47" w:name="_Toc506458792"/>
       <w:bookmarkStart w:id="48" w:name="_Toc506459158"/>
       <w:r>
-        <w:lastRenderedPageBreak/>
         <w:t>3.3 Use Cases</w:t>
       </w:r>
       <w:bookmarkEnd w:id="47"/>
@@ -8285,6 +8277,7 @@
           <w:b/>
           <w:bCs/>
         </w:rPr>
+        <w:lastRenderedPageBreak/>
         <w:t xml:space="preserve">3.3.1.5 </w:t>
       </w:r>
       <w:r>
@@ -8350,9 +8343,6 @@
       </w:r>
       <w:r>
         <w:br/>
-      </w:r>
-      <w:r>
-        <w:lastRenderedPageBreak/>
         <w:t>3. Customer selects a screening; system shows the real-time seat map.</w:t>
       </w:r>
       <w:r>
@@ -8718,7 +8708,6 @@
           <w:b/>
           <w:bCs/>
         </w:rPr>
-        <w:lastRenderedPageBreak/>
         <w:t xml:space="preserve">3.3.2.7 </w:t>
       </w:r>
       <w:r>
@@ -9054,6 +9043,7 @@
           <w:b/>
           <w:bCs/>
         </w:rPr>
+        <w:lastRenderedPageBreak/>
         <w:t xml:space="preserve">3.3.3.6 </w:t>
       </w:r>
       <w:r>
@@ -9557,6 +9547,7 @@
     </w:p>
     <w:p>
       <w:r>
+        <w:lastRenderedPageBreak/>
         <w:t>&lt;</w:t>
       </w:r>
       <w:r>
@@ -10187,6 +10178,7 @@
       <w:bookmarkStart w:id="60" w:name="_Toc506458798"/>
       <w:bookmarkStart w:id="61" w:name="_Toc506459164"/>
       <w:r>
+        <w:lastRenderedPageBreak/>
         <w:t>3.5 Non-Functional Requirements</w:t>
       </w:r>
       <w:bookmarkEnd w:id="60"/>
@@ -10518,7 +10510,6 @@
       <w:bookmarkStart w:id="70" w:name="_Toc506458803"/>
       <w:bookmarkStart w:id="71" w:name="_Toc506459169"/>
       <w:r>
-        <w:lastRenderedPageBreak/>
         <w:t>3.5.5 Maintainability</w:t>
       </w:r>
       <w:bookmarkEnd w:id="70"/>
@@ -10719,6 +10710,7 @@
       <w:bookmarkStart w:id="76" w:name="_Toc506458806"/>
       <w:bookmarkStart w:id="77" w:name="_Toc506459172"/>
       <w:r>
+        <w:lastRenderedPageBreak/>
         <w:t>3.7 Design Constraints</w:t>
       </w:r>
       <w:bookmarkEnd w:id="76"/>
@@ -10799,7 +10791,6 @@
       <w:bookmarkStart w:id="84" w:name="_Toc506458810"/>
       <w:bookmarkStart w:id="85" w:name="_Toc506459176"/>
       <w:r>
-        <w:lastRenderedPageBreak/>
         <w:t>4.1 Sequence Diagrams</w:t>
       </w:r>
       <w:bookmarkEnd w:id="84"/>
@@ -11415,6 +11406,7 @@
         </w:numPr>
       </w:pPr>
       <w:r>
+        <w:lastRenderedPageBreak/>
         <w:t>Export diagrams as PNG/SVG and deliver assets for integration.</w:t>
       </w:r>
     </w:p>
@@ -11690,15 +11682,9 @@
     </w:p>
     <w:p>
       <w:r>
-        <w:t>// Architecture Diagram</w:t>
-      </w:r>
-    </w:p>
-    <w:p>
-      <w:r>
-        <w:rPr>
-          <w:noProof/>
-        </w:rPr>
-        <w:lastRenderedPageBreak/>
+        <w:rPr>
+          <w:noProof/>
+        </w:rPr>
         <w:drawing>
           <wp:inline distT="0" distB="0" distL="0" distR="0" wp14:anchorId="5E1556F9" wp14:editId="44201770">
             <wp:extent cx="5943600" cy="3062605"/>
@@ -11866,6 +11852,7 @@
         </w:numPr>
       </w:pPr>
       <w:r>
+        <w:lastRenderedPageBreak/>
         <w:t>Handles authentication, policy enforcement, and system auditing</w:t>
       </w:r>
     </w:p>
@@ -11907,9 +11894,6 @@
       </w:pPr>
     </w:p>
     <w:p>
-      <w:r>
-        <w:t>// UML Diagram</w:t>
-      </w:r>
       <w:r>
         <w:rPr>
           <w:noProof/>
@@ -11969,7 +11953,6 @@
     </w:p>
     <w:p>
       <w:r>
-        <w:lastRenderedPageBreak/>
         <w:t>The UML Diagram shows the main classes and relationships between them that allows the Online Movie Ticketing System function efficiently. The classes work together to manage users, screenings, order, and payments.</w:t>
       </w:r>
     </w:p>
@@ -12345,7 +12328,6 @@
         </w:rPr>
       </w:pPr>
       <w:r>
-        <w:lastRenderedPageBreak/>
         <w:tab/>
         <w:t>different prices for each ticket type.</w:t>
       </w:r>
@@ -12539,6 +12521,7 @@
         </w:rPr>
       </w:pPr>
       <w:r>
+        <w:lastRenderedPageBreak/>
         <w:tab/>
       </w:r>
       <w:r>
@@ -13513,7 +13496,6 @@
           <w:b/>
           <w:bCs/>
         </w:rPr>
-        <w:lastRenderedPageBreak/>
         <w:tab/>
       </w:r>
       <w:r>
@@ -13766,6 +13748,7 @@
         </w:rPr>
       </w:pPr>
       <w:r>
+        <w:lastRenderedPageBreak/>
         <w:t xml:space="preserve">The time when the seat is first put on hold. If the seat has been held longer than the </w:t>
       </w:r>
       <w:r>
@@ -14446,7 +14429,6 @@
           <w:i/>
           <w:iCs/>
         </w:rPr>
-        <w:lastRenderedPageBreak/>
         <w:t xml:space="preserve">Schedule </w:t>
       </w:r>
       <w:proofErr w:type="gramStart"/>
@@ -14773,6 +14755,7 @@
         </w:rPr>
       </w:pPr>
       <w:r>
+        <w:lastRenderedPageBreak/>
         <w:t xml:space="preserve">The usage status of the ticket. If the ticket has already been used to enter the theater, then </w:t>
       </w:r>
       <w:r>
@@ -15171,7 +15154,6 @@
         </w:rPr>
       </w:pPr>
       <w:r>
-        <w:lastRenderedPageBreak/>
         <w:t>A reference to the payment provider. Any details necessary to link the transaction to the payment are stored here.</w:t>
       </w:r>
     </w:p>
@@ -15554,6 +15536,7 @@
           <w:i/>
           <w:iCs/>
         </w:rPr>
+        <w:lastRenderedPageBreak/>
         <w:t xml:space="preserve">Update Role </w:t>
       </w:r>
       <w:proofErr w:type="gramStart"/>
@@ -15843,7 +15826,6 @@
         </w:rPr>
       </w:pPr>
       <w:r>
-        <w:lastRenderedPageBreak/>
         <w:t>This value determines whether the system will check for orphan seats. If set to true, then parties cannot purchase a section of seats with a gap of one or two seats between them.</w:t>
       </w:r>
     </w:p>
@@ -15900,7 +15882,15 @@
       </w:r>
       <w:proofErr w:type="gramEnd"/>
       <w:r>
-        <w:t xml:space="preserve"> the accessibility options available to an </w:t>
+        <w:t xml:space="preserve"> the accessibility options </w:t>
+      </w:r>
+      <w:proofErr w:type="gramStart"/>
+      <w:r>
+        <w:t>available</w:t>
+      </w:r>
+      <w:proofErr w:type="gramEnd"/>
+      <w:r>
+        <w:t xml:space="preserve"> to an </w:t>
       </w:r>
       <w:r>
         <w:rPr>
@@ -16501,6 +16491,7 @@
         </w:rPr>
       </w:pPr>
       <w:r>
+        <w:lastRenderedPageBreak/>
         <w:t xml:space="preserve">Adds an </w:t>
       </w:r>
       <w:r>
@@ -16538,12 +16529,21 @@
           <w:iCs/>
         </w:rPr>
       </w:pPr>
-      <w:r>
-        <w:rPr>
-          <w:i/>
-          <w:iCs/>
-        </w:rPr>
-        <w:t xml:space="preserve">Remove </w:t>
+      <w:proofErr w:type="gramStart"/>
+      <w:r>
+        <w:rPr>
+          <w:i/>
+          <w:iCs/>
+        </w:rPr>
+        <w:t>Remove</w:t>
+      </w:r>
+      <w:proofErr w:type="gramEnd"/>
+      <w:r>
+        <w:rPr>
+          <w:i/>
+          <w:iCs/>
+        </w:rPr>
+        <w:t xml:space="preserve"> </w:t>
       </w:r>
       <w:proofErr w:type="gramStart"/>
       <w:r>
@@ -16648,11 +16648,11 @@
         <w:tblLook w:val="04A0" w:firstRow="1" w:lastRow="0" w:firstColumn="1" w:lastColumn="0" w:noHBand="0" w:noVBand="1"/>
       </w:tblPr>
       <w:tblGrid>
-        <w:gridCol w:w="1966"/>
+        <w:gridCol w:w="1968"/>
         <w:gridCol w:w="1761"/>
+        <w:gridCol w:w="1867"/>
         <w:gridCol w:w="1868"/>
-        <w:gridCol w:w="1868"/>
-        <w:gridCol w:w="1867"/>
+        <w:gridCol w:w="1866"/>
       </w:tblGrid>
       <w:tr>
         <w:tc>
@@ -16739,7 +16739,6 @@
           </w:tcPr>
           <w:p>
             <w:r>
-              <w:lastRenderedPageBreak/>
               <w:t>Sept. 29-30, 2025</w:t>
             </w:r>
           </w:p>
@@ -17150,6 +17149,7 @@
       <w:bookmarkStart w:id="92" w:name="_Toc506458814"/>
       <w:bookmarkStart w:id="93" w:name="_Toc506459180"/>
       <w:r>
+        <w:lastRenderedPageBreak/>
         <w:t>A. Appendices</w:t>
       </w:r>
       <w:bookmarkEnd w:id="92"/>
